--- a/CAMBIOS COLORES ACCESIBILIDAD CONTRASTE.docx
+++ b/CAMBIOS COLORES ACCESIBILIDAD CONTRASTE.docx
@@ -22,12 +22,18 @@
         <w:tc>
           <w:tcPr>
             <w:tcW w:w="2906" w:type="dxa"/>
+            <w:tcBorders>
+              <w:bottom w:val="single" w:sz="18" w:space="0" w:color="auto"/>
+            </w:tcBorders>
           </w:tcPr>
           <w:p/>
         </w:tc>
         <w:tc>
           <w:tcPr>
             <w:tcW w:w="2907" w:type="dxa"/>
+            <w:tcBorders>
+              <w:bottom w:val="single" w:sz="18" w:space="0" w:color="auto"/>
+            </w:tcBorders>
           </w:tcPr>
           <w:p>
             <w:r>
@@ -38,6 +44,9 @@
         <w:tc>
           <w:tcPr>
             <w:tcW w:w="2907" w:type="dxa"/>
+            <w:tcBorders>
+              <w:bottom w:val="single" w:sz="18" w:space="0" w:color="auto"/>
+            </w:tcBorders>
           </w:tcPr>
           <w:p>
             <w:r>
@@ -51,6 +60,9 @@
           <w:tcPr>
             <w:tcW w:w="2906" w:type="dxa"/>
             <w:vMerge w:val="restart"/>
+            <w:tcBorders>
+              <w:top w:val="single" w:sz="18" w:space="0" w:color="auto"/>
+            </w:tcBorders>
           </w:tcPr>
           <w:p>
             <w:r>
@@ -61,6 +73,9 @@
         <w:tc>
           <w:tcPr>
             <w:tcW w:w="2907" w:type="dxa"/>
+            <w:tcBorders>
+              <w:top w:val="single" w:sz="18" w:space="0" w:color="auto"/>
+            </w:tcBorders>
           </w:tcPr>
           <w:p>
             <w:r>
@@ -71,6 +86,9 @@
         <w:tc>
           <w:tcPr>
             <w:tcW w:w="2907" w:type="dxa"/>
+            <w:tcBorders>
+              <w:top w:val="single" w:sz="18" w:space="0" w:color="auto"/>
+            </w:tcBorders>
           </w:tcPr>
           <w:p>
             <w:r>
@@ -84,12 +102,18 @@
           <w:tcPr>
             <w:tcW w:w="2906" w:type="dxa"/>
             <w:vMerge/>
+            <w:tcBorders>
+              <w:bottom w:val="single" w:sz="18" w:space="0" w:color="auto"/>
+            </w:tcBorders>
           </w:tcPr>
           <w:p/>
         </w:tc>
         <w:tc>
           <w:tcPr>
             <w:tcW w:w="2907" w:type="dxa"/>
+            <w:tcBorders>
+              <w:bottom w:val="single" w:sz="18" w:space="0" w:color="auto"/>
+            </w:tcBorders>
           </w:tcPr>
           <w:p>
             <w:r>
@@ -100,6 +124,9 @@
         <w:tc>
           <w:tcPr>
             <w:tcW w:w="2907" w:type="dxa"/>
+            <w:tcBorders>
+              <w:bottom w:val="single" w:sz="18" w:space="0" w:color="auto"/>
+            </w:tcBorders>
           </w:tcPr>
           <w:p>
             <w:r>
@@ -113,33 +140,42 @@
           <w:tcPr>
             <w:tcW w:w="2906" w:type="dxa"/>
             <w:vMerge w:val="restart"/>
-          </w:tcPr>
-          <w:p>
-            <w:r>
-              <w:t>GRIS</w:t>
-            </w:r>
-          </w:p>
-        </w:tc>
-        <w:tc>
-          <w:tcPr>
-            <w:tcW w:w="2907" w:type="dxa"/>
+            <w:tcBorders>
+              <w:top w:val="single" w:sz="18" w:space="0" w:color="auto"/>
+            </w:tcBorders>
+          </w:tcPr>
+          <w:p>
+            <w:r>
+              <w:t>RED</w:t>
+            </w:r>
+          </w:p>
+        </w:tc>
+        <w:tc>
+          <w:tcPr>
+            <w:tcW w:w="2907" w:type="dxa"/>
+            <w:tcBorders>
+              <w:top w:val="single" w:sz="18" w:space="0" w:color="auto"/>
+            </w:tcBorders>
           </w:tcPr>
           <w:p>
             <w:r>
               <w:t>#</w:t>
             </w:r>
             <w:r>
-              <w:t>767f88</w:t>
-            </w:r>
-          </w:p>
-        </w:tc>
-        <w:tc>
-          <w:tcPr>
-            <w:tcW w:w="2907" w:type="dxa"/>
-          </w:tcPr>
-          <w:p>
-            <w:r>
-              <w:t>#5C666A</w:t>
+              <w:t>e6400c</w:t>
+            </w:r>
+          </w:p>
+        </w:tc>
+        <w:tc>
+          <w:tcPr>
+            <w:tcW w:w="2907" w:type="dxa"/>
+            <w:tcBorders>
+              <w:top w:val="single" w:sz="18" w:space="0" w:color="auto"/>
+            </w:tcBorders>
+          </w:tcPr>
+          <w:p>
+            <w:r>
+              <w:t>#B05C1C</w:t>
             </w:r>
           </w:p>
         </w:tc>
@@ -149,58 +185,161 @@
           <w:tcPr>
             <w:tcW w:w="2906" w:type="dxa"/>
             <w:vMerge/>
+            <w:tcBorders>
+              <w:bottom w:val="single" w:sz="18" w:space="0" w:color="auto"/>
+            </w:tcBorders>
           </w:tcPr>
           <w:p/>
         </w:tc>
         <w:tc>
           <w:tcPr>
             <w:tcW w:w="2907" w:type="dxa"/>
-          </w:tcPr>
-          <w:p>
-            <w:r>
-              <w:t>(</w:t>
-            </w:r>
-            <w:r>
-              <w:t>118, 127, 136</w:t>
-            </w:r>
-            <w:r>
-              <w:t>)</w:t>
-            </w:r>
-          </w:p>
-        </w:tc>
-        <w:tc>
-          <w:tcPr>
-            <w:tcW w:w="2907" w:type="dxa"/>
-          </w:tcPr>
-          <w:p>
-            <w:r>
-              <w:t>(</w:t>
-            </w:r>
-            <w:r>
-              <w:t>92, 102, 106</w:t>
-            </w:r>
-            <w:r>
-              <w:t>)</w:t>
-            </w:r>
-          </w:p>
-        </w:tc>
+            <w:tcBorders>
+              <w:bottom w:val="single" w:sz="18" w:space="0" w:color="auto"/>
+            </w:tcBorders>
+          </w:tcPr>
+          <w:p>
+            <w:r>
+              <w:t>(230, 64, 12)</w:t>
+            </w:r>
+          </w:p>
+        </w:tc>
+        <w:tc>
+          <w:tcPr>
+            <w:tcW w:w="2907" w:type="dxa"/>
+            <w:tcBorders>
+              <w:bottom w:val="single" w:sz="18" w:space="0" w:color="auto"/>
+            </w:tcBorders>
+          </w:tcPr>
+          <w:p>
+            <w:r>
+              <w:t>(172, 92, 28)</w:t>
+            </w:r>
+          </w:p>
+        </w:tc>
+        <w:bookmarkStart w:id="0" w:name="_GoBack"/>
+        <w:bookmarkEnd w:id="0"/>
       </w:tr>
       <w:tr>
         <w:tc>
           <w:tcPr>
             <w:tcW w:w="2906" w:type="dxa"/>
+            <w:vMerge w:val="restart"/>
+            <w:tcBorders>
+              <w:top w:val="single" w:sz="18" w:space="0" w:color="auto"/>
+            </w:tcBorders>
+          </w:tcPr>
+          <w:p>
+            <w:r>
+              <w:t>GRIS</w:t>
+            </w:r>
+          </w:p>
+        </w:tc>
+        <w:tc>
+          <w:tcPr>
+            <w:tcW w:w="2907" w:type="dxa"/>
+            <w:tcBorders>
+              <w:top w:val="single" w:sz="18" w:space="0" w:color="auto"/>
+            </w:tcBorders>
+          </w:tcPr>
+          <w:p>
+            <w:r>
+              <w:t>#</w:t>
+            </w:r>
+            <w:r>
+              <w:t>767f88</w:t>
+            </w:r>
+          </w:p>
+        </w:tc>
+        <w:tc>
+          <w:tcPr>
+            <w:tcW w:w="2907" w:type="dxa"/>
+            <w:tcBorders>
+              <w:top w:val="single" w:sz="18" w:space="0" w:color="auto"/>
+            </w:tcBorders>
+          </w:tcPr>
+          <w:p>
+            <w:r>
+              <w:t>#5C666A</w:t>
+            </w:r>
+          </w:p>
+        </w:tc>
+      </w:tr>
+      <w:tr>
+        <w:tc>
+          <w:tcPr>
+            <w:tcW w:w="2906" w:type="dxa"/>
+            <w:vMerge/>
+            <w:tcBorders>
+              <w:bottom w:val="single" w:sz="18" w:space="0" w:color="auto"/>
+            </w:tcBorders>
           </w:tcPr>
           <w:p/>
         </w:tc>
         <w:tc>
           <w:tcPr>
             <w:tcW w:w="2907" w:type="dxa"/>
+            <w:tcBorders>
+              <w:bottom w:val="single" w:sz="18" w:space="0" w:color="auto"/>
+            </w:tcBorders>
+          </w:tcPr>
+          <w:p>
+            <w:r>
+              <w:t>(</w:t>
+            </w:r>
+            <w:r>
+              <w:t>118, 127, 136</w:t>
+            </w:r>
+            <w:r>
+              <w:t>)</w:t>
+            </w:r>
+          </w:p>
+        </w:tc>
+        <w:tc>
+          <w:tcPr>
+            <w:tcW w:w="2907" w:type="dxa"/>
+            <w:tcBorders>
+              <w:bottom w:val="single" w:sz="18" w:space="0" w:color="auto"/>
+            </w:tcBorders>
+          </w:tcPr>
+          <w:p>
+            <w:r>
+              <w:t>(</w:t>
+            </w:r>
+            <w:r>
+              <w:t>92, 102, 106</w:t>
+            </w:r>
+            <w:r>
+              <w:t>)</w:t>
+            </w:r>
+          </w:p>
+        </w:tc>
+      </w:tr>
+      <w:tr>
+        <w:tc>
+          <w:tcPr>
+            <w:tcW w:w="2906" w:type="dxa"/>
+            <w:tcBorders>
+              <w:top w:val="single" w:sz="18" w:space="0" w:color="auto"/>
+            </w:tcBorders>
           </w:tcPr>
           <w:p/>
         </w:tc>
         <w:tc>
           <w:tcPr>
             <w:tcW w:w="2907" w:type="dxa"/>
+            <w:tcBorders>
+              <w:top w:val="single" w:sz="18" w:space="0" w:color="auto"/>
+            </w:tcBorders>
+          </w:tcPr>
+          <w:p/>
+        </w:tc>
+        <w:tc>
+          <w:tcPr>
+            <w:tcW w:w="2907" w:type="dxa"/>
+            <w:tcBorders>
+              <w:top w:val="single" w:sz="18" w:space="0" w:color="auto"/>
+            </w:tcBorders>
           </w:tcPr>
           <w:p/>
         </w:tc>
@@ -230,8 +369,6 @@
       <w:r>
         <w:tab/>
       </w:r>
-      <w:bookmarkStart w:id="0" w:name="_GoBack"/>
-      <w:bookmarkEnd w:id="0"/>
     </w:p>
     <w:sectPr>
       <w:pgSz w:w="11906" w:h="16838"/>

--- a/CAMBIOS COLORES ACCESIBILIDAD CONTRASTE.docx
+++ b/CAMBIOS COLORES ACCESIBILIDAD CONTRASTE.docx
@@ -217,8 +217,6 @@
             </w:r>
           </w:p>
         </w:tc>
-        <w:bookmarkStart w:id="0" w:name="_GoBack"/>
-        <w:bookmarkEnd w:id="0"/>
       </w:tr>
       <w:tr>
         <w:tc>
@@ -323,7 +321,11 @@
               <w:top w:val="single" w:sz="18" w:space="0" w:color="auto"/>
             </w:tcBorders>
           </w:tcPr>
-          <w:p/>
+          <w:p>
+            <w:r>
+              <w:t xml:space="preserve">GRIS2 </w:t>
+            </w:r>
+          </w:p>
         </w:tc>
         <w:tc>
           <w:tcPr>
@@ -332,7 +334,11 @@
               <w:top w:val="single" w:sz="18" w:space="0" w:color="auto"/>
             </w:tcBorders>
           </w:tcPr>
-          <w:p/>
+          <w:p>
+            <w:r>
+              <w:t>#637383</w:t>
+            </w:r>
+          </w:p>
         </w:tc>
         <w:tc>
           <w:tcPr>
@@ -341,7 +347,16 @@
               <w:top w:val="single" w:sz="18" w:space="0" w:color="auto"/>
             </w:tcBorders>
           </w:tcPr>
-          <w:p/>
+          <w:p>
+            <w:r>
+              <w:t>#</w:t>
+            </w:r>
+            <w:bookmarkStart w:id="0" w:name="_GoBack"/>
+            <w:r>
+              <w:t>5C666A</w:t>
+            </w:r>
+            <w:bookmarkEnd w:id="0"/>
+          </w:p>
         </w:tc>
       </w:tr>
       <w:tr>
@@ -355,13 +370,99 @@
           <w:tcPr>
             <w:tcW w:w="2907" w:type="dxa"/>
           </w:tcPr>
+          <w:p>
+            <w:r>
+              <w:t>(99, 115, 131)</w:t>
+            </w:r>
+          </w:p>
+        </w:tc>
+        <w:tc>
+          <w:tcPr>
+            <w:tcW w:w="2907" w:type="dxa"/>
+          </w:tcPr>
+          <w:p>
+            <w:r>
+              <w:t>(</w:t>
+            </w:r>
+            <w:r>
+              <w:t>92, 102, 106</w:t>
+            </w:r>
+            <w:r>
+              <w:t>)</w:t>
+            </w:r>
+          </w:p>
+        </w:tc>
+      </w:tr>
+      <w:tr>
+        <w:tc>
+          <w:tcPr>
+            <w:tcW w:w="2906" w:type="dxa"/>
+          </w:tcPr>
           <w:p/>
         </w:tc>
         <w:tc>
           <w:tcPr>
             <w:tcW w:w="2907" w:type="dxa"/>
           </w:tcPr>
+          <w:p>
+            <w:r>
+              <w:t>#647484</w:t>
+            </w:r>
+          </w:p>
+        </w:tc>
+        <w:tc>
+          <w:tcPr>
+            <w:tcW w:w="2907" w:type="dxa"/>
+          </w:tcPr>
+          <w:p>
+            <w:pPr>
+              <w:rPr>
+                <w:u w:val="single"/>
+              </w:rPr>
+            </w:pPr>
+            <w:r>
+              <w:rPr>
+                <w:u w:val="single"/>
+              </w:rPr>
+              <w:t>#5C666A</w:t>
+            </w:r>
+          </w:p>
+        </w:tc>
+      </w:tr>
+      <w:tr>
+        <w:tc>
+          <w:tcPr>
+            <w:tcW w:w="2906" w:type="dxa"/>
+          </w:tcPr>
           <w:p/>
+        </w:tc>
+        <w:tc>
+          <w:tcPr>
+            <w:tcW w:w="2907" w:type="dxa"/>
+          </w:tcPr>
+          <w:p>
+            <w:r>
+              <w:t>(100, 116, 132)</w:t>
+            </w:r>
+          </w:p>
+        </w:tc>
+        <w:tc>
+          <w:tcPr>
+            <w:tcW w:w="2907" w:type="dxa"/>
+          </w:tcPr>
+          <w:p>
+            <w:pPr>
+              <w:rPr>
+                <w:u w:val="single"/>
+              </w:rPr>
+            </w:pPr>
+            <w:r>
+              <w:rPr>
+                <w:u w:val="single"/>
+              </w:rPr>
+              <w:t>(92, 102, 106)</w:t>
+            </w:r>
+          </w:p>
         </w:tc>
       </w:tr>
     </w:tbl>
